--- a/Projekt-dagbok.docx
+++ b/Projekt-dagbok.docx
@@ -131,6 +131,43 @@
         </w:rPr>
         <w:t>Införde mina två första klasser. Den första är mainWindow som tar en till en inloggningsskärm där man skriver in användarnamn och lösenord för att komma in på portalen.</w:t>
       </w:r>
+    </w:p>
+    <w:p>
+      <w:pPr>
+        <w:rPr>
+          <w:rFonts w:ascii="Times New Roman" w:hAnsi="Times New Roman" w:cs="Times New Roman"/>
+          <w:sz w:val="24"/>
+        </w:rPr>
+      </w:pPr>
+      <w:r>
+        <w:rPr>
+          <w:rFonts w:ascii="Times New Roman" w:hAnsi="Times New Roman" w:cs="Times New Roman"/>
+          <w:sz w:val="24"/>
+        </w:rPr>
+        <w:t>Den andra klassen Porta</w:t>
+      </w:r>
+      <w:r>
+        <w:rPr>
+          <w:rFonts w:ascii="Times New Roman" w:hAnsi="Times New Roman" w:cs="Times New Roman"/>
+          <w:sz w:val="24"/>
+        </w:rPr>
+        <w:t>l</w:t>
+      </w:r>
+      <w:r>
+        <w:rPr>
+          <w:rFonts w:ascii="Times New Roman" w:hAnsi="Times New Roman" w:cs="Times New Roman"/>
+          <w:sz w:val="24"/>
+        </w:rPr>
+        <w:t xml:space="preserve">FrameWork återspeglar hur portalen ser ut vid första anblick efter inlogg. </w:t>
+      </w:r>
+    </w:p>
+    <w:p>
+      <w:pPr>
+        <w:rPr>
+          <w:rFonts w:ascii="Times New Roman" w:hAnsi="Times New Roman" w:cs="Times New Roman"/>
+          <w:sz w:val="24"/>
+        </w:rPr>
+      </w:pPr>
       <w:bookmarkStart w:id="0" w:name="_GoBack"/>
       <w:bookmarkEnd w:id="0"/>
     </w:p>
@@ -146,21 +183,37 @@
           <w:rFonts w:ascii="Times New Roman" w:hAnsi="Times New Roman" w:cs="Times New Roman"/>
           <w:sz w:val="24"/>
         </w:rPr>
-        <w:t>Den andra klassen Porta</w:t>
-      </w:r>
-      <w:r>
-        <w:rPr>
-          <w:rFonts w:ascii="Times New Roman" w:hAnsi="Times New Roman" w:cs="Times New Roman"/>
-          <w:sz w:val="24"/>
-        </w:rPr>
-        <w:t>l</w:t>
-      </w:r>
-      <w:r>
-        <w:rPr>
-          <w:rFonts w:ascii="Times New Roman" w:hAnsi="Times New Roman" w:cs="Times New Roman"/>
-          <w:sz w:val="24"/>
-        </w:rPr>
-        <w:t xml:space="preserve">FrameWork återspeglar hur portalen ser ut vid första anblick efter inlogg. </w:t>
+        <w:t>12/12 2017:</w:t>
+      </w:r>
+    </w:p>
+    <w:p>
+      <w:pPr>
+        <w:rPr>
+          <w:rFonts w:ascii="Times New Roman" w:hAnsi="Times New Roman" w:cs="Times New Roman"/>
+          <w:sz w:val="24"/>
+        </w:rPr>
+      </w:pPr>
+      <w:r>
+        <w:rPr>
+          <w:rFonts w:ascii="Times New Roman" w:hAnsi="Times New Roman" w:cs="Times New Roman"/>
+          <w:sz w:val="24"/>
+        </w:rPr>
+        <w:t>Har infört en extra resource-klass till mitt projekt för att kunna använda filer på mer än en och samma plattform.</w:t>
+      </w:r>
+    </w:p>
+    <w:p>
+      <w:pPr>
+        <w:rPr>
+          <w:rFonts w:ascii="Times New Roman" w:hAnsi="Times New Roman" w:cs="Times New Roman"/>
+          <w:sz w:val="24"/>
+        </w:rPr>
+      </w:pPr>
+      <w:r>
+        <w:rPr>
+          <w:rFonts w:ascii="Times New Roman" w:hAnsi="Times New Roman" w:cs="Times New Roman"/>
+          <w:sz w:val="24"/>
+        </w:rPr>
+        <w:t>Klasserna Employee, Department och Projects har initierats.</w:t>
       </w:r>
     </w:p>
     <w:sectPr>
